--- a/Bio48.docx
+++ b/Bio48.docx
@@ -1,6 +1,6 @@
 
 <file path=word/document.xml><?xml version="1.0" encoding="utf-8"?>
-<w:document xmlns:wpc="http://schemas.microsoft.com/office/word/2010/wordprocessingCanvas" xmlns:cx="http://schemas.microsoft.com/office/drawing/2014/chartex" xmlns:cx1="http://schemas.microsoft.com/office/drawing/2015/9/8/chartex" xmlns:mc="http://schemas.openxmlformats.org/markup-compatibility/2006" xmlns:o="urn:schemas-microsoft-com:office:office" xmlns:r="http://schemas.openxmlformats.org/officeDocument/2006/relationships" xmlns:m="http://schemas.openxmlformats.org/officeDocument/2006/math" xmlns:v="urn:schemas-microsoft-com:vml" xmlns:wp14="http://schemas.microsoft.com/office/word/2010/wordprocessingDrawing" xmlns:wp="http://schemas.openxmlformats.org/drawingml/2006/wordprocessingDrawing" xmlns:w10="urn:schemas-microsoft-com:office:word" xmlns:w="http://schemas.openxmlformats.org/wordprocessingml/2006/main" xmlns:w14="http://schemas.microsoft.com/office/word/2010/wordml" xmlns:w15="http://schemas.microsoft.com/office/word/2012/wordml" xmlns:w16se="http://schemas.microsoft.com/office/word/2015/wordml/symex" xmlns:wpg="http://schemas.microsoft.com/office/word/2010/wordprocessingGroup" xmlns:wpi="http://schemas.microsoft.com/office/word/2010/wordprocessingInk" xmlns:wne="http://schemas.microsoft.com/office/word/2006/wordml" xmlns:wps="http://schemas.microsoft.com/office/word/2010/wordprocessingShape" mc:Ignorable="w14 w15 w16se wp14">
+<w:document xmlns:wpc="http://schemas.microsoft.com/office/word/2010/wordprocessingCanvas" xmlns:mc="http://schemas.openxmlformats.org/markup-compatibility/2006" xmlns:o="urn:schemas-microsoft-com:office:office" xmlns:r="http://schemas.openxmlformats.org/officeDocument/2006/relationships" xmlns:m="http://schemas.openxmlformats.org/officeDocument/2006/math" xmlns:v="urn:schemas-microsoft-com:vml" xmlns:wp14="http://schemas.microsoft.com/office/word/2010/wordprocessingDrawing" xmlns:wp="http://schemas.openxmlformats.org/drawingml/2006/wordprocessingDrawing" xmlns:w10="urn:schemas-microsoft-com:office:word" xmlns:w="http://schemas.openxmlformats.org/wordprocessingml/2006/main" xmlns:w14="http://schemas.microsoft.com/office/word/2010/wordml" xmlns:w15="http://schemas.microsoft.com/office/word/2012/wordml" xmlns:wpg="http://schemas.microsoft.com/office/word/2010/wordprocessingGroup" xmlns:wpi="http://schemas.microsoft.com/office/word/2010/wordprocessingInk" xmlns:wne="http://schemas.microsoft.com/office/word/2006/wordml" xmlns:wps="http://schemas.microsoft.com/office/word/2010/wordprocessingShape" mc:Ignorable="w14 w15 wp14">
   <w:body>
     <w:p>
       <w:pPr>
@@ -159,8 +159,6 @@
         </w:rPr>
         <w:t>20191701241</w:t>
       </w:r>
-      <w:bookmarkStart w:id="1" w:name="_GoBack"/>
-      <w:bookmarkEnd w:id="1"/>
     </w:p>
     <w:p>
       <w:pPr>
@@ -233,10 +231,7 @@
       </w:pPr>
       <w:r>
         <w:lastRenderedPageBreak/>
-        <w:t>B</w:t>
-      </w:r>
-      <w:r>
-        <w:t>est accuracy</w:t>
+        <w:t>Best accuracy</w:t>
       </w:r>
     </w:p>
     <w:p/>
@@ -262,13 +257,7 @@
           </w:tcPr>
           <w:p>
             <w:r>
-              <w:t xml:space="preserve">Activation </w:t>
-            </w:r>
-            <w:r>
-              <w:t xml:space="preserve"> </w:t>
-            </w:r>
-            <w:r>
-              <w:t>Function</w:t>
+              <w:t>Activation  Function</w:t>
             </w:r>
           </w:p>
         </w:tc>
@@ -353,13 +342,21 @@
           <w:tcPr>
             <w:tcW w:w="1335" w:type="dxa"/>
           </w:tcPr>
-          <w:p/>
+          <w:p>
+            <w:r>
+              <w:t>33.3</w:t>
+            </w:r>
+          </w:p>
         </w:tc>
         <w:tc>
           <w:tcPr>
             <w:tcW w:w="1336" w:type="dxa"/>
           </w:tcPr>
-          <w:p/>
+          <w:p>
+            <w:r>
+              <w:t>31.3</w:t>
+            </w:r>
+          </w:p>
         </w:tc>
         <w:tc>
           <w:tcPr>
@@ -407,47 +404,177 @@
           <w:tcPr>
             <w:tcW w:w="1335" w:type="dxa"/>
           </w:tcPr>
-          <w:p/>
+          <w:p>
+            <w:r>
+              <w:t>tanh</w:t>
+            </w:r>
+          </w:p>
         </w:tc>
         <w:tc>
           <w:tcPr>
             <w:tcW w:w="1335" w:type="dxa"/>
           </w:tcPr>
-          <w:p/>
+          <w:p>
+            <w:r>
+              <w:t>33.3</w:t>
+            </w:r>
+          </w:p>
         </w:tc>
         <w:tc>
           <w:tcPr>
             <w:tcW w:w="1336" w:type="dxa"/>
           </w:tcPr>
-          <w:p/>
+          <w:p>
+            <w:r>
+              <w:t>26.6</w:t>
+            </w:r>
+          </w:p>
         </w:tc>
         <w:tc>
           <w:tcPr>
             <w:tcW w:w="1336" w:type="dxa"/>
           </w:tcPr>
-          <w:p/>
+          <w:p>
+            <w:r>
+              <w:t>0.01</w:t>
+            </w:r>
+          </w:p>
         </w:tc>
         <w:tc>
           <w:tcPr>
             <w:tcW w:w="1336" w:type="dxa"/>
           </w:tcPr>
-          <w:p/>
+          <w:p>
+            <w:r>
+              <w:t>3000</w:t>
+            </w:r>
+          </w:p>
         </w:tc>
         <w:tc>
           <w:tcPr>
             <w:tcW w:w="1336" w:type="dxa"/>
           </w:tcPr>
-          <w:p/>
+          <w:p>
+            <w:r>
+              <w:t>2</w:t>
+            </w:r>
+          </w:p>
         </w:tc>
         <w:tc>
           <w:tcPr>
             <w:tcW w:w="1336" w:type="dxa"/>
           </w:tcPr>
-          <w:p/>
+          <w:p>
+            <w:r>
+              <w:t>6, 4</w:t>
+            </w:r>
+          </w:p>
         </w:tc>
       </w:tr>
     </w:tbl>
     <w:p/>
+    <w:p>
+      <w:r>
+        <w:rPr>
+          <w:noProof/>
+        </w:rPr>
+        <w:drawing>
+          <wp:inline distT="0" distB="0" distL="0" distR="0" wp14:anchorId="64E9D367" wp14:editId="0CDE1078">
+            <wp:extent cx="6331945" cy="1348740"/>
+            <wp:effectExtent l="0" t="0" r="0" b="3810"/>
+            <wp:docPr id="1" name="Picture 1"/>
+            <wp:cNvGraphicFramePr>
+              <a:graphicFrameLocks xmlns:a="http://schemas.openxmlformats.org/drawingml/2006/main" noChangeAspect="1"/>
+            </wp:cNvGraphicFramePr>
+            <a:graphic xmlns:a="http://schemas.openxmlformats.org/drawingml/2006/main">
+              <a:graphicData uri="http://schemas.openxmlformats.org/drawingml/2006/picture">
+                <pic:pic xmlns:pic="http://schemas.openxmlformats.org/drawingml/2006/picture">
+                  <pic:nvPicPr>
+                    <pic:cNvPr id="1" name=""/>
+                    <pic:cNvPicPr/>
+                  </pic:nvPicPr>
+                  <pic:blipFill rotWithShape="1">
+                    <a:blip r:embed="rId7"/>
+                    <a:srcRect l="4963" t="61361" r="39062" b="17442"/>
+                    <a:stretch/>
+                  </pic:blipFill>
+                  <pic:spPr bwMode="auto">
+                    <a:xfrm>
+                      <a:off x="0" y="0"/>
+                      <a:ext cx="6358178" cy="1354328"/>
+                    </a:xfrm>
+                    <a:prstGeom prst="rect">
+                      <a:avLst/>
+                    </a:prstGeom>
+                    <a:ln>
+                      <a:noFill/>
+                    </a:ln>
+                    <a:extLst>
+                      <a:ext uri="{53640926-AAD7-44D8-BBD7-CCE9431645EC}">
+                        <a14:shadowObscured xmlns:a14="http://schemas.microsoft.com/office/drawing/2010/main"/>
+                      </a:ext>
+                    </a:extLst>
+                  </pic:spPr>
+                </pic:pic>
+              </a:graphicData>
+            </a:graphic>
+          </wp:inline>
+        </w:drawing>
+      </w:r>
+    </w:p>
+    <w:p/>
+    <w:p/>
+    <w:p>
+      <w:bookmarkStart w:id="1" w:name="_GoBack"/>
+      <w:r>
+        <w:rPr>
+          <w:noProof/>
+        </w:rPr>
+        <w:drawing>
+          <wp:inline distT="0" distB="0" distL="0" distR="0" wp14:anchorId="5F259224" wp14:editId="1D3EB015">
+            <wp:extent cx="6412112" cy="1363980"/>
+            <wp:effectExtent l="0" t="0" r="8255" b="7620"/>
+            <wp:docPr id="2" name="Picture 2"/>
+            <wp:cNvGraphicFramePr>
+              <a:graphicFrameLocks xmlns:a="http://schemas.openxmlformats.org/drawingml/2006/main" noChangeAspect="1"/>
+            </wp:cNvGraphicFramePr>
+            <a:graphic xmlns:a="http://schemas.openxmlformats.org/drawingml/2006/main">
+              <a:graphicData uri="http://schemas.openxmlformats.org/drawingml/2006/picture">
+                <pic:pic xmlns:pic="http://schemas.openxmlformats.org/drawingml/2006/picture">
+                  <pic:nvPicPr>
+                    <pic:cNvPr id="1" name=""/>
+                    <pic:cNvPicPr/>
+                  </pic:nvPicPr>
+                  <pic:blipFill rotWithShape="1">
+                    <a:blip r:embed="rId8"/>
+                    <a:srcRect l="4103" t="59715" r="37435" b="18177"/>
+                    <a:stretch/>
+                  </pic:blipFill>
+                  <pic:spPr bwMode="auto">
+                    <a:xfrm>
+                      <a:off x="0" y="0"/>
+                      <a:ext cx="6422787" cy="1366251"/>
+                    </a:xfrm>
+                    <a:prstGeom prst="rect">
+                      <a:avLst/>
+                    </a:prstGeom>
+                    <a:ln>
+                      <a:noFill/>
+                    </a:ln>
+                    <a:extLst>
+                      <a:ext uri="{53640926-AAD7-44D8-BBD7-CCE9431645EC}">
+                        <a14:shadowObscured xmlns:a14="http://schemas.microsoft.com/office/drawing/2010/main"/>
+                      </a:ext>
+                    </a:extLst>
+                  </pic:spPr>
+                </pic:pic>
+              </a:graphicData>
+            </a:graphic>
+          </wp:inline>
+        </w:drawing>
+      </w:r>
+      <w:bookmarkEnd w:id="1"/>
+    </w:p>
     <w:sectPr>
       <w:pgSz w:w="12240" w:h="15840"/>
       <w:pgMar w:top="1440" w:right="1440" w:bottom="1440" w:left="1440" w:header="288" w:footer="720" w:gutter="0"/>
@@ -460,7 +587,7 @@
 </file>
 
 <file path=word/endnotes.xml><?xml version="1.0" encoding="utf-8"?>
-<w:endnotes xmlns:wpc="http://schemas.microsoft.com/office/word/2010/wordprocessingCanvas" xmlns:cx="http://schemas.microsoft.com/office/drawing/2014/chartex" xmlns:cx1="http://schemas.microsoft.com/office/drawing/2015/9/8/chartex" xmlns:mc="http://schemas.openxmlformats.org/markup-compatibility/2006" xmlns:o="urn:schemas-microsoft-com:office:office" xmlns:r="http://schemas.openxmlformats.org/officeDocument/2006/relationships" xmlns:m="http://schemas.openxmlformats.org/officeDocument/2006/math" xmlns:v="urn:schemas-microsoft-com:vml" xmlns:wp14="http://schemas.microsoft.com/office/word/2010/wordprocessingDrawing" xmlns:wp="http://schemas.openxmlformats.org/drawingml/2006/wordprocessingDrawing" xmlns:w10="urn:schemas-microsoft-com:office:word" xmlns:w="http://schemas.openxmlformats.org/wordprocessingml/2006/main" xmlns:w14="http://schemas.microsoft.com/office/word/2010/wordml" xmlns:w15="http://schemas.microsoft.com/office/word/2012/wordml" xmlns:w16se="http://schemas.microsoft.com/office/word/2015/wordml/symex" xmlns:wpg="http://schemas.microsoft.com/office/word/2010/wordprocessingGroup" xmlns:wpi="http://schemas.microsoft.com/office/word/2010/wordprocessingInk" xmlns:wne="http://schemas.microsoft.com/office/word/2006/wordml" xmlns:wps="http://schemas.microsoft.com/office/word/2010/wordprocessingShape" mc:Ignorable="w14 w15 w16se wp14">
+<w:endnotes xmlns:wpc="http://schemas.microsoft.com/office/word/2010/wordprocessingCanvas" xmlns:mc="http://schemas.openxmlformats.org/markup-compatibility/2006" xmlns:o="urn:schemas-microsoft-com:office:office" xmlns:r="http://schemas.openxmlformats.org/officeDocument/2006/relationships" xmlns:m="http://schemas.openxmlformats.org/officeDocument/2006/math" xmlns:v="urn:schemas-microsoft-com:vml" xmlns:wp14="http://schemas.microsoft.com/office/word/2010/wordprocessingDrawing" xmlns:wp="http://schemas.openxmlformats.org/drawingml/2006/wordprocessingDrawing" xmlns:w10="urn:schemas-microsoft-com:office:word" xmlns:w="http://schemas.openxmlformats.org/wordprocessingml/2006/main" xmlns:w14="http://schemas.microsoft.com/office/word/2010/wordml" xmlns:w15="http://schemas.microsoft.com/office/word/2012/wordml" xmlns:wpg="http://schemas.microsoft.com/office/word/2010/wordprocessingGroup" xmlns:wpi="http://schemas.microsoft.com/office/word/2010/wordprocessingInk" xmlns:wne="http://schemas.microsoft.com/office/word/2006/wordml" xmlns:wps="http://schemas.microsoft.com/office/word/2010/wordprocessingShape" mc:Ignorable="w14 w15 wp14">
   <w:endnote w:type="separator" w:id="-1">
     <w:p>
       <w:pPr>
@@ -485,7 +612,7 @@
 </file>
 
 <file path=word/footnotes.xml><?xml version="1.0" encoding="utf-8"?>
-<w:footnotes xmlns:wpc="http://schemas.microsoft.com/office/word/2010/wordprocessingCanvas" xmlns:cx="http://schemas.microsoft.com/office/drawing/2014/chartex" xmlns:cx1="http://schemas.microsoft.com/office/drawing/2015/9/8/chartex" xmlns:mc="http://schemas.openxmlformats.org/markup-compatibility/2006" xmlns:o="urn:schemas-microsoft-com:office:office" xmlns:r="http://schemas.openxmlformats.org/officeDocument/2006/relationships" xmlns:m="http://schemas.openxmlformats.org/officeDocument/2006/math" xmlns:v="urn:schemas-microsoft-com:vml" xmlns:wp14="http://schemas.microsoft.com/office/word/2010/wordprocessingDrawing" xmlns:wp="http://schemas.openxmlformats.org/drawingml/2006/wordprocessingDrawing" xmlns:w10="urn:schemas-microsoft-com:office:word" xmlns:w="http://schemas.openxmlformats.org/wordprocessingml/2006/main" xmlns:w14="http://schemas.microsoft.com/office/word/2010/wordml" xmlns:w15="http://schemas.microsoft.com/office/word/2012/wordml" xmlns:w16se="http://schemas.microsoft.com/office/word/2015/wordml/symex" xmlns:wpg="http://schemas.microsoft.com/office/word/2010/wordprocessingGroup" xmlns:wpi="http://schemas.microsoft.com/office/word/2010/wordprocessingInk" xmlns:wne="http://schemas.microsoft.com/office/word/2006/wordml" xmlns:wps="http://schemas.microsoft.com/office/word/2010/wordprocessingShape" mc:Ignorable="w14 w15 w16se wp14">
+<w:footnotes xmlns:wpc="http://schemas.microsoft.com/office/word/2010/wordprocessingCanvas" xmlns:mc="http://schemas.openxmlformats.org/markup-compatibility/2006" xmlns:o="urn:schemas-microsoft-com:office:office" xmlns:r="http://schemas.openxmlformats.org/officeDocument/2006/relationships" xmlns:m="http://schemas.openxmlformats.org/officeDocument/2006/math" xmlns:v="urn:schemas-microsoft-com:vml" xmlns:wp14="http://schemas.microsoft.com/office/word/2010/wordprocessingDrawing" xmlns:wp="http://schemas.openxmlformats.org/drawingml/2006/wordprocessingDrawing" xmlns:w10="urn:schemas-microsoft-com:office:word" xmlns:w="http://schemas.openxmlformats.org/wordprocessingml/2006/main" xmlns:w14="http://schemas.microsoft.com/office/word/2010/wordml" xmlns:w15="http://schemas.microsoft.com/office/word/2012/wordml" xmlns:wpg="http://schemas.microsoft.com/office/word/2010/wordprocessingGroup" xmlns:wpi="http://schemas.microsoft.com/office/word/2010/wordprocessingInk" xmlns:wne="http://schemas.microsoft.com/office/word/2006/wordml" xmlns:wps="http://schemas.microsoft.com/office/word/2010/wordprocessingShape" mc:Ignorable="w14 w15 wp14">
   <w:footnote w:type="separator" w:id="-1">
     <w:p>
       <w:pPr>
@@ -510,7 +637,7 @@
 </file>
 
 <file path=word/numbering.xml><?xml version="1.0" encoding="utf-8"?>
-<w:numbering xmlns:wpc="http://schemas.microsoft.com/office/word/2010/wordprocessingCanvas" xmlns:cx="http://schemas.microsoft.com/office/drawing/2014/chartex" xmlns:cx1="http://schemas.microsoft.com/office/drawing/2015/9/8/chartex" xmlns:mc="http://schemas.openxmlformats.org/markup-compatibility/2006" xmlns:o="urn:schemas-microsoft-com:office:office" xmlns:r="http://schemas.openxmlformats.org/officeDocument/2006/relationships" xmlns:m="http://schemas.openxmlformats.org/officeDocument/2006/math" xmlns:v="urn:schemas-microsoft-com:vml" xmlns:wp14="http://schemas.microsoft.com/office/word/2010/wordprocessingDrawing" xmlns:wp="http://schemas.openxmlformats.org/drawingml/2006/wordprocessingDrawing" xmlns:w10="urn:schemas-microsoft-com:office:word" xmlns:w="http://schemas.openxmlformats.org/wordprocessingml/2006/main" xmlns:w14="http://schemas.microsoft.com/office/word/2010/wordml" xmlns:w15="http://schemas.microsoft.com/office/word/2012/wordml" xmlns:w16se="http://schemas.microsoft.com/office/word/2015/wordml/symex" xmlns:wpg="http://schemas.microsoft.com/office/word/2010/wordprocessingGroup" xmlns:wpi="http://schemas.microsoft.com/office/word/2010/wordprocessingInk" xmlns:wne="http://schemas.microsoft.com/office/word/2006/wordml" xmlns:wps="http://schemas.microsoft.com/office/word/2010/wordprocessingShape" mc:Ignorable="w14 w15 w16se wp14">
+<w:numbering xmlns:wpc="http://schemas.microsoft.com/office/word/2010/wordprocessingCanvas" xmlns:mc="http://schemas.openxmlformats.org/markup-compatibility/2006" xmlns:o="urn:schemas-microsoft-com:office:office" xmlns:r="http://schemas.openxmlformats.org/officeDocument/2006/relationships" xmlns:m="http://schemas.openxmlformats.org/officeDocument/2006/math" xmlns:v="urn:schemas-microsoft-com:vml" xmlns:wp14="http://schemas.microsoft.com/office/word/2010/wordprocessingDrawing" xmlns:wp="http://schemas.openxmlformats.org/drawingml/2006/wordprocessingDrawing" xmlns:w10="urn:schemas-microsoft-com:office:word" xmlns:w="http://schemas.openxmlformats.org/wordprocessingml/2006/main" xmlns:w14="http://schemas.microsoft.com/office/word/2010/wordml" xmlns:w15="http://schemas.microsoft.com/office/word/2012/wordml" xmlns:wpg="http://schemas.microsoft.com/office/word/2010/wordprocessingGroup" xmlns:wpi="http://schemas.microsoft.com/office/word/2010/wordprocessingInk" xmlns:wne="http://schemas.microsoft.com/office/word/2006/wordml" xmlns:wps="http://schemas.microsoft.com/office/word/2010/wordprocessingShape" mc:Ignorable="w14 w15 wp14">
   <w:abstractNum w:abstractNumId="0" w15:restartNumberingAfterBreak="0">
     <w:nsid w:val="FFFFFF7C"/>
     <w:multiLevelType w:val="singleLevel"/>
@@ -1067,7 +1194,7 @@
 </file>
 
 <file path=word/styles.xml><?xml version="1.0" encoding="utf-8"?>
-<w:styles xmlns:mc="http://schemas.openxmlformats.org/markup-compatibility/2006" xmlns:r="http://schemas.openxmlformats.org/officeDocument/2006/relationships" xmlns:w="http://schemas.openxmlformats.org/wordprocessingml/2006/main" xmlns:w14="http://schemas.microsoft.com/office/word/2010/wordml" xmlns:w15="http://schemas.microsoft.com/office/word/2012/wordml" xmlns:w16se="http://schemas.microsoft.com/office/word/2015/wordml/symex" mc:Ignorable="w14 w15 w16se">
+<w:styles xmlns:mc="http://schemas.openxmlformats.org/markup-compatibility/2006" xmlns:r="http://schemas.openxmlformats.org/officeDocument/2006/relationships" xmlns:w="http://schemas.openxmlformats.org/wordprocessingml/2006/main" xmlns:w14="http://schemas.microsoft.com/office/word/2010/wordml" xmlns:w15="http://schemas.microsoft.com/office/word/2012/wordml" mc:Ignorable="w14 w15">
   <w:docDefaults>
     <w:rPrDefault>
       <w:rPr>
@@ -1672,6 +1799,7 @@
   <w:style w:type="character" w:default="1" w:styleId="DefaultParagraphFont">
     <w:name w:val="Default Paragraph Font"/>
     <w:uiPriority w:val="1"/>
+    <w:semiHidden/>
     <w:unhideWhenUsed/>
   </w:style>
   <w:style w:type="table" w:default="1" w:styleId="TableNormal">
